--- a/Compte rendu personnel.docx
+++ b/Compte rendu personnel.docx
@@ -297,6 +297,90 @@
       </w:r>
     </w:p>
     <w:p/>
+    <w:p/>
+    <w:p>
+      <w:r>
+        <w:t>25 janvier 2024</w:t>
+      </w:r>
+    </w:p>
+    <w:p>
+      <w:r>
+        <w:t>Changement du nom pour « </w:t>
+      </w:r>
+      <w:proofErr w:type="spellStart"/>
+      <w:r>
+        <w:t>Scrappy</w:t>
+      </w:r>
+      <w:proofErr w:type="spellEnd"/>
+      <w:r>
+        <w:t> », modification de la DA pour enlever le côté trollesque.</w:t>
+      </w:r>
+    </w:p>
+    <w:p>
+      <w:r>
+        <w:t>J’ai ensuite fait en sorte que le robot se déplace moins vite sur la carte, celui-ci étant particulièrement incontrôlable dans l’état. Pour se faire, j’ai défini une limite de 50 pixels par seconde au déplacement. Un problème que j’ai rencontré est que l’angle du joystick ne correspondait pas vraiment à l’angle de la direction du robot sur la carte, j’ai donc corrigé ce problème ainsi que défini une « </w:t>
+      </w:r>
+      <w:proofErr w:type="spellStart"/>
+      <w:r>
+        <w:t>deadzone</w:t>
+      </w:r>
+      <w:proofErr w:type="spellEnd"/>
+      <w:r>
+        <w:t xml:space="preserve"> » au centre du joystick, le robot </w:t>
+      </w:r>
+      <w:proofErr w:type="spellStart"/>
+      <w:r>
+        <w:t>driftant</w:t>
+      </w:r>
+      <w:proofErr w:type="spellEnd"/>
+      <w:r>
+        <w:t xml:space="preserve"> tout seul vers la droite sans cela.</w:t>
+      </w:r>
+      <w:r>
+        <w:t xml:space="preserve"> J’ai également eu une fuite de mémoire, pour régler ce problème j’ai </w:t>
+      </w:r>
+      <w:proofErr w:type="gramStart"/>
+      <w:r>
+        <w:t>du</w:t>
+      </w:r>
+      <w:proofErr w:type="gramEnd"/>
+      <w:r>
+        <w:t xml:space="preserve"> changer plusieurs points comme m’assurer de bien m’être désabonné à des événements (par exemple ceux de la souris dans le joystick virtuel), faire en sorte que les </w:t>
+      </w:r>
+      <w:proofErr w:type="spellStart"/>
+      <w:r>
+        <w:t>timers</w:t>
+      </w:r>
+      <w:proofErr w:type="spellEnd"/>
+      <w:r>
+        <w:t xml:space="preserve"> s’arrêtent lorsqu’ils ne sont plus utilisés et également appeler « Dispose » pour libérer les objets après utilisation (comme les objets graphiques par exemple).</w:t>
+      </w:r>
+      <w:r>
+        <w:t xml:space="preserve"> J’ai ensuite modifié le joystick pour qu’il y ait une limite circulaire afin que le </w:t>
+      </w:r>
+      <w:proofErr w:type="spellStart"/>
+      <w:r>
+        <w:t>picturebox</w:t>
+      </w:r>
+      <w:proofErr w:type="spellEnd"/>
+      <w:r>
+        <w:t xml:space="preserve"> central soit limité à un cercle plutôt qu’au carré de l’autre </w:t>
+      </w:r>
+      <w:proofErr w:type="spellStart"/>
+      <w:r>
+        <w:t>picture</w:t>
+      </w:r>
+      <w:r>
+        <w:t>B</w:t>
+      </w:r>
+      <w:r>
+        <w:t>ox</w:t>
+      </w:r>
+      <w:proofErr w:type="spellEnd"/>
+      <w:r>
+        <w:t>.</w:t>
+      </w:r>
+    </w:p>
     <w:sectPr>
       <w:pgSz w:w="11906" w:h="16838"/>
       <w:pgMar w:top="1417" w:right="1417" w:bottom="1417" w:left="1417" w:header="708" w:footer="708" w:gutter="0"/>
@@ -709,6 +793,7 @@
   <w:style w:type="character" w:default="1" w:styleId="Policepardfaut">
     <w:name w:val="Default Paragraph Font"/>
     <w:uiPriority w:val="1"/>
+    <w:semiHidden/>
     <w:unhideWhenUsed/>
   </w:style>
   <w:style w:type="table" w:default="1" w:styleId="TableauNormal">
